--- a/data_file/夏休みカレンダー2023_orizinaru.docx
+++ b/data_file/夏休みカレンダー2023_orizinaru.docx
@@ -1067,8 +1067,10 @@
             <w:r>
               <w:rPr>
                 <w:rFonts w:hint="eastAsia"/>
-              </w:rPr>
-              <w:t></w:t>
+                <w:color w:val="C00000"/>
+                <w:szCs w:val="21"/>
+              </w:rPr>
+              <w:t>6</w:t>
             </w:r>
           </w:p>
         </w:tc>

--- a/data_file/夏休みカレンダー2023_orizinaru.docx
+++ b/data_file/夏休みカレンダー2023_orizinaru.docx
@@ -870,7 +870,6 @@
                                   <w:pPr>
                                     <w:jc w:val="center"/>
                                     <w:rPr>
-                                      <w:rFonts w:hint="eastAsia"/>
                                       <w:sz w:val="18"/>
                                       <w:szCs w:val="20"/>
                                     </w:rPr>
@@ -914,7 +913,6 @@
                             <w:pPr>
                               <w:jc w:val="center"/>
                               <w:rPr>
-                                <w:rFonts w:hint="eastAsia"/>
                                 <w:sz w:val="18"/>
                                 <w:szCs w:val="20"/>
                               </w:rPr>
@@ -971,7 +969,6 @@
           <w:p>
             <w:pPr>
               <w:rPr>
-                <w:rFonts w:hint="eastAsia"/>
                 <w:color w:val="auto"/>
                 <w:szCs w:val="21"/>
               </w:rPr>
@@ -1125,7 +1122,6 @@
           <w:p>
             <w:pPr>
               <w:rPr>
-                <w:rFonts w:hint="eastAsia"/>
                 <w:color w:val="auto"/>
                 <w:szCs w:val="21"/>
               </w:rPr>
@@ -1186,7 +1182,6 @@
                                   <w:pPr>
                                     <w:jc w:val="center"/>
                                     <w:rPr>
-                                      <w:rFonts w:hint="eastAsia"/>
                                       <w:sz w:val="18"/>
                                       <w:szCs w:val="20"/>
                                     </w:rPr>
@@ -1230,7 +1225,6 @@
                             <w:pPr>
                               <w:jc w:val="center"/>
                               <w:rPr>
-                                <w:rFonts w:hint="eastAsia"/>
                                 <w:sz w:val="18"/>
                                 <w:szCs w:val="20"/>
                               </w:rPr>
@@ -1420,24 +1414,68 @@
           <w:p>
             <w:pPr>
               <w:rPr>
+                <w:rStyle w:val="a3"/>
+                <w:color w:val="000000" w:themeColor="text1"/>
+                <w:szCs w:val="21"/>
+                <w:u w:val="none"/>
+              </w:rPr>
+            </w:pPr>
+            <w:hyperlink r:id="rId27" w:history="1">
+              <w:r>
+                <w:rPr>
+                  <w:rStyle w:val="a3"/>
+                  <w:color w:val="0070C0"/>
+                  <w:szCs w:val="21"/>
+                  <w:u w:val="none"/>
+                </w:rPr>
+                <w:t>12</w:t>
+              </w:r>
+            </w:hyperlink>
+            <w:r>
+              <w:rPr>
+                <w:rStyle w:val="a3"/>
+                <w:color w:val="000000" w:themeColor="text1"/>
+                <w:szCs w:val="21"/>
+                <w:u w:val="none"/>
+              </w:rPr>
+              <w:t xml:space="preserve">  </w:t>
+            </w:r>
+            <w:r>
+              <w:rPr>
+                <w:rStyle w:val="a3"/>
+                <w:rFonts w:hint="eastAsia"/>
+                <w:color w:val="000000" w:themeColor="text1"/>
+                <w:szCs w:val="21"/>
+                <w:u w:val="none"/>
+              </w:rPr>
+              <w:t>空手</w:t>
+            </w:r>
+          </w:p>
+          <w:p>
+            <w:pPr>
+              <w:rPr>
+                <w:rFonts w:hint="eastAsia"/>
                 <w:color w:val="0070C0"/>
                 <w:szCs w:val="21"/>
+                <w:u w:val="single"/>
               </w:rPr>
             </w:pPr>
             <w:r>
               <w:rPr>
                 <w:noProof/>
+                <w:color w:val="FF0000"/>
+                <w:u w:val="single"/>
               </w:rPr>
               <mc:AlternateContent>
                 <mc:Choice Requires="wps">
                   <w:drawing>
-                    <wp:anchor distT="0" distB="0" distL="114300" distR="114300" simplePos="0" relativeHeight="251660288" behindDoc="0" locked="0" layoutInCell="1" allowOverlap="1" wp14:anchorId="3E524029" wp14:editId="27A6C444">
+                    <wp:anchor distT="0" distB="0" distL="114300" distR="114300" simplePos="0" relativeHeight="251660288" behindDoc="0" locked="0" layoutInCell="1" allowOverlap="1" wp14:anchorId="3E524029" wp14:editId="1F10E8F1">
                       <wp:simplePos x="0" y="0"/>
                       <wp:positionH relativeFrom="column">
                         <wp:posOffset>-3175</wp:posOffset>
                       </wp:positionH>
                       <wp:positionV relativeFrom="paragraph">
-                        <wp:posOffset>206375</wp:posOffset>
+                        <wp:posOffset>92075</wp:posOffset>
                       </wp:positionV>
                       <wp:extent cx="1276350" cy="619125"/>
                       <wp:effectExtent l="19050" t="38100" r="19050" b="66675"/>
@@ -1456,7 +1494,7 @@
                               <a:prstGeom prst="leftArrow">
                                 <a:avLst>
                                   <a:gd name="adj1" fmla="val 50000"/>
-                                  <a:gd name="adj2" fmla="val 20769"/>
+                                  <a:gd name="adj2" fmla="val 23846"/>
                                 </a:avLst>
                               </a:prstGeom>
                             </wps:spPr>
@@ -1497,7 +1535,6 @@
                                   <w:pPr>
                                     <w:jc w:val="center"/>
                                     <w:rPr>
-                                      <w:rFonts w:hint="eastAsia"/>
                                       <w:sz w:val="16"/>
                                       <w:szCs w:val="18"/>
                                     </w:rPr>
@@ -1539,7 +1576,7 @@
                         <v:h position="#0,#1" xrange="0,21600" yrange="0,10800"/>
                       </v:handles>
                     </v:shapetype>
-                    <v:shape id="矢印: 左 5" o:spid="_x0000_s1028" type="#_x0000_t66" style="position:absolute;left:0;text-align:left;margin-left:-.25pt;margin-top:16.25pt;width:100.5pt;height:48.75pt;z-index:251660288;visibility:visible;mso-wrap-style:square;mso-width-percent:0;mso-height-percent:0;mso-wrap-distance-left:9pt;mso-wrap-distance-top:0;mso-wrap-distance-right:9pt;mso-wrap-distance-bottom:0;mso-position-horizontal:absolute;mso-position-horizontal-relative:text;mso-position-vertical:absolute;mso-position-vertical-relative:text;mso-width-percent:0;mso-height-percent:0;mso-width-relative:margin;mso-height-relative:margin;v-text-anchor:middle" o:gfxdata="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" adj="2176" fillcolor="white [3201]" strokecolor="#70ad47 [3209]" strokeweight="1pt">
+                    <v:shape id="矢印: 左 5" o:spid="_x0000_s1028" type="#_x0000_t66" style="position:absolute;left:0;text-align:left;margin-left:-.25pt;margin-top:7.25pt;width:100.5pt;height:48.75pt;z-index:251660288;visibility:visible;mso-wrap-style:square;mso-width-percent:0;mso-height-percent:0;mso-wrap-distance-left:9pt;mso-wrap-distance-top:0;mso-wrap-distance-right:9pt;mso-wrap-distance-bottom:0;mso-position-horizontal:absolute;mso-position-horizontal-relative:text;mso-position-vertical:absolute;mso-position-vertical-relative:text;mso-width-percent:0;mso-height-percent:0;mso-width-relative:margin;mso-height-relative:margin;v-text-anchor:middle" o:gfxdata="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" adj="2498" fillcolor="white [3201]" strokecolor="#70ad47 [3209]" strokeweight="1pt">
                       <v:textbox>
                         <w:txbxContent>
                           <w:p>
@@ -1563,7 +1600,6 @@
                             <w:pPr>
                               <w:jc w:val="center"/>
                               <w:rPr>
-                                <w:rFonts w:hint="eastAsia"/>
                                 <w:sz w:val="16"/>
                                 <w:szCs w:val="18"/>
                               </w:rPr>
@@ -1576,35 +1612,14 @@
                 </mc:Fallback>
               </mc:AlternateContent>
             </w:r>
-            <w:hyperlink r:id="rId27" w:history="1">
-              <w:r>
-                <w:rPr>
-                  <w:rStyle w:val="a3"/>
-                  <w:color w:val="0070C0"/>
-                  <w:szCs w:val="21"/>
-                  <w:u w:val="none"/>
-                </w:rPr>
-                <w:t>12</w:t>
-              </w:r>
-            </w:hyperlink>
-            <w:r>
-              <w:rPr>
-                <w:rStyle w:val="a3"/>
-                <w:color w:val="000000" w:themeColor="text1"/>
-                <w:szCs w:val="21"/>
-                <w:u w:val="none"/>
-              </w:rPr>
-              <w:t xml:space="preserve">  </w:t>
-            </w:r>
-            <w:r>
-              <w:rPr>
-                <w:rStyle w:val="a3"/>
-                <w:rFonts w:hint="eastAsia"/>
-                <w:color w:val="000000" w:themeColor="text1"/>
-                <w:szCs w:val="21"/>
-                <w:u w:val="none"/>
-              </w:rPr>
-              <w:t>空手</w:t>
+            <w:r>
+              <w:rPr>
+                <w:rStyle w:val="a3"/>
+                <w:rFonts w:hint="eastAsia"/>
+                <w:color w:val="FF0000"/>
+                <w:szCs w:val="21"/>
+              </w:rPr>
+              <w:t>こども科学実験教室</w:t>
             </w:r>
           </w:p>
         </w:tc>
@@ -1905,7 +1920,6 @@
           <w:p>
             <w:pPr>
               <w:rPr>
-                <w:rFonts w:hint="eastAsia"/>
                 <w:color w:val="auto"/>
                 <w:szCs w:val="21"/>
               </w:rPr>
@@ -1966,7 +1980,6 @@
                                   <w:pPr>
                                     <w:jc w:val="center"/>
                                     <w:rPr>
-                                      <w:rFonts w:hint="eastAsia"/>
                                       <w:sz w:val="18"/>
                                       <w:szCs w:val="20"/>
                                     </w:rPr>
@@ -2010,7 +2023,6 @@
                             <w:pPr>
                               <w:jc w:val="center"/>
                               <w:rPr>
-                                <w:rFonts w:hint="eastAsia"/>
                                 <w:sz w:val="18"/>
                                 <w:szCs w:val="20"/>
                               </w:rPr>
@@ -2122,7 +2134,6 @@
                                   <w:pPr>
                                     <w:jc w:val="center"/>
                                     <w:rPr>
-                                      <w:rFonts w:hint="eastAsia"/>
                                       <w:sz w:val="18"/>
                                       <w:szCs w:val="20"/>
                                     </w:rPr>
@@ -2166,7 +2177,6 @@
                             <w:pPr>
                               <w:jc w:val="center"/>
                               <w:rPr>
-                                <w:rFonts w:hint="eastAsia"/>
                                 <w:sz w:val="18"/>
                                 <w:szCs w:val="20"/>
                               </w:rPr>
@@ -2237,7 +2247,7 @@
           <w:p>
             <w:pPr>
               <w:rPr>
-                <w:rFonts w:hint="eastAsia"/>
+                <w:strike/>
                 <w:color w:val="0070C0"/>
                 <w:szCs w:val="21"/>
               </w:rPr>
@@ -2246,7 +2256,8 @@
               <w:rPr>
                 <w:rStyle w:val="a3"/>
                 <w:rFonts w:hint="eastAsia"/>
-                <w:color w:val="000000" w:themeColor="text1"/>
+                <w:strike/>
+                <w:color w:val="FF0000"/>
                 <w:szCs w:val="21"/>
                 <w:u w:val="none"/>
               </w:rPr>
@@ -2398,9 +2409,6 @@
                                 <w:p>
                                   <w:pPr>
                                     <w:jc w:val="center"/>
-                                    <w:rPr>
-                                      <w:rFonts w:hint="eastAsia"/>
-                                    </w:rPr>
                                   </w:pPr>
                                   <w:r>
                                     <w:t>21</w:t>
@@ -2467,9 +2475,6 @@
                           <w:p>
                             <w:pPr>
                               <w:jc w:val="center"/>
-                              <w:rPr>
-                                <w:rFonts w:hint="eastAsia"/>
-                              </w:rPr>
                             </w:pPr>
                             <w:r>
                               <w:t>21</w:t>
@@ -2820,7 +2825,6 @@
           <w:p>
             <w:pPr>
               <w:rPr>
-                <w:rFonts w:hint="eastAsia"/>
                 <w:color w:val="auto"/>
                 <w:szCs w:val="21"/>
               </w:rPr>
@@ -2881,7 +2885,6 @@
                                   <w:pPr>
                                     <w:jc w:val="center"/>
                                     <w:rPr>
-                                      <w:rFonts w:hint="eastAsia"/>
                                       <w:sz w:val="18"/>
                                       <w:szCs w:val="20"/>
                                     </w:rPr>
@@ -2925,7 +2928,6 @@
                             <w:pPr>
                               <w:jc w:val="center"/>
                               <w:rPr>
-                                <w:rFonts w:hint="eastAsia"/>
                                 <w:sz w:val="18"/>
                                 <w:szCs w:val="20"/>
                               </w:rPr>
@@ -2998,7 +3000,6 @@
           <w:p>
             <w:pPr>
               <w:rPr>
-                <w:rFonts w:hint="eastAsia"/>
                 <w:color w:val="auto"/>
                 <w:szCs w:val="21"/>
               </w:rPr>
@@ -3059,7 +3060,6 @@
                                   <w:pPr>
                                     <w:jc w:val="center"/>
                                     <w:rPr>
-                                      <w:rFonts w:hint="eastAsia"/>
                                       <w:sz w:val="18"/>
                                       <w:szCs w:val="20"/>
                                     </w:rPr>
@@ -3103,7 +3103,6 @@
                             <w:pPr>
                               <w:jc w:val="center"/>
                               <w:rPr>
-                                <w:rFonts w:hint="eastAsia"/>
                                 <w:sz w:val="18"/>
                                 <w:szCs w:val="20"/>
                               </w:rPr>
@@ -3268,7 +3267,6 @@
                                   <w:pPr>
                                     <w:jc w:val="center"/>
                                     <w:rPr>
-                                      <w:rFonts w:hint="eastAsia"/>
                                       <w:sz w:val="18"/>
                                       <w:szCs w:val="20"/>
                                     </w:rPr>
@@ -3312,7 +3310,6 @@
                             <w:pPr>
                               <w:jc w:val="center"/>
                               <w:rPr>
-                                <w:rFonts w:hint="eastAsia"/>
                                 <w:sz w:val="18"/>
                                 <w:szCs w:val="20"/>
                               </w:rPr>
@@ -3377,7 +3374,6 @@
     <w:p>
       <w:pPr>
         <w:rPr>
-          <w:rFonts w:hint="eastAsia"/>
           <w:sz w:val="2"/>
           <w:szCs w:val="2"/>
         </w:rPr>
